--- a/Dokumentation/01-Analyse/Stakeholderanalyse.docx
+++ b/Dokumentation/01-Analyse/Stakeholderanalyse.docx
@@ -641,6 +641,9 @@
             <w:pPr>
               <w:jc w:val="center"/>
             </w:pPr>
+            <w:r>
+              <w:t>00.02</w:t>
+            </w:r>
           </w:p>
         </w:tc>
         <w:tc>
@@ -652,6 +655,14 @@
               <w:jc w:val="center"/>
               <w:cnfStyle w:val="000000000000" w:firstRow="0" w:lastRow="0" w:firstColumn="0" w:lastColumn="0" w:oddVBand="0" w:evenVBand="0" w:oddHBand="0" w:evenHBand="0" w:firstRowFirstColumn="0" w:firstRowLastColumn="0" w:lastRowFirstColumn="0" w:lastRowLastColumn="0"/>
             </w:pPr>
+            <w:r>
+              <w:t xml:space="preserve">Tim </w:t>
+            </w:r>
+            <w:proofErr w:type="spellStart"/>
+            <w:r>
+              <w:t>Heimbold</w:t>
+            </w:r>
+            <w:proofErr w:type="spellEnd"/>
           </w:p>
         </w:tc>
         <w:tc>
@@ -662,6 +673,9 @@
             <w:pPr>
               <w:cnfStyle w:val="000000000000" w:firstRow="0" w:lastRow="0" w:firstColumn="0" w:lastColumn="0" w:oddVBand="0" w:evenVBand="0" w:oddHBand="0" w:evenHBand="0" w:firstRowFirstColumn="0" w:firstRowLastColumn="0" w:lastRowFirstColumn="0" w:lastRowLastColumn="0"/>
             </w:pPr>
+            <w:r>
+              <w:t>Überprüfung und Abnahme des Dokuments</w:t>
+            </w:r>
           </w:p>
         </w:tc>
         <w:tc>
@@ -673,6 +687,11 @@
               <w:jc w:val="center"/>
               <w:cnfStyle w:val="000000000000" w:firstRow="0" w:lastRow="0" w:firstColumn="0" w:lastColumn="0" w:oddVBand="0" w:evenVBand="0" w:oddHBand="0" w:evenHBand="0" w:firstRowFirstColumn="0" w:firstRowLastColumn="0" w:lastRowFirstColumn="0" w:lastRowLastColumn="0"/>
             </w:pPr>
+            <w:r>
+              <w:t>19.05.22</w:t>
+            </w:r>
+            <w:bookmarkStart w:id="1" w:name="_GoBack"/>
+            <w:bookmarkEnd w:id="1"/>
           </w:p>
         </w:tc>
       </w:tr>
@@ -1120,21 +1139,10 @@
       <w:r>
         <w:t>Arzt</w:t>
       </w:r>
-      <w:bookmarkStart w:id="1" w:name="_GoBack"/>
-      <w:bookmarkEnd w:id="1"/>
     </w:p>
     <w:p>
       <w:r>
-        <w:t xml:space="preserve">Die Ärzte wünschen sich eine einfache Oberfläche für das Programm. Es sollte möglichst viele Funktionen schnell gefunden werden. Wichtig ist das Finden von Patienten und die Medikamente der Patienten gut einsehen zu können. </w:t>
-      </w:r>
-      <w:r>
-        <w:t xml:space="preserve">Um besser die Probleme der Patienten zu verstehen, werden Berater aus dem Medizinischen Bereich </w:t>
-      </w:r>
-      <w:r>
-        <w:t>konsultiert</w:t>
-      </w:r>
-      <w:r>
-        <w:t>.</w:t>
+        <w:t>Die Ärzte wünschen sich eine einfache Oberfläche für das Programm. Es sollte möglichst viele Funktionen schnell gefunden werden. Wichtig ist das Finden von Patienten und die Medikamente der Patienten gut einsehen zu können. Um besser die Probleme der Patienten zu verstehen, werden Berater aus dem Medizinischen Bereich konsultiert.</w:t>
       </w:r>
     </w:p>
     <w:sectPr>
@@ -1206,7 +1214,7 @@
           <w:rPr>
             <w:noProof/>
           </w:rPr>
-          <w:t>3</w:t>
+          <w:t>2</w:t>
         </w:r>
         <w:r>
           <w:fldChar w:fldCharType="end"/>
@@ -3123,6 +3131,15 @@
 </file>
 
 <file path=customXml/item2.xml><?xml version="1.0" encoding="utf-8"?>
+<?mso-contentType ?>
+<FormTemplates xmlns="http://schemas.microsoft.com/sharepoint/v3/contenttype/forms">
+  <Display>DocumentLibraryForm</Display>
+  <Edit>DocumentLibraryForm</Edit>
+  <New>DocumentLibraryForm</New>
+</FormTemplates>
+</file>
+
+<file path=customXml/item3.xml><?xml version="1.0" encoding="utf-8"?>
 <ct:contentTypeSchema xmlns:ct="http://schemas.microsoft.com/office/2006/metadata/contentType" xmlns:ma="http://schemas.microsoft.com/office/2006/metadata/properties/metaAttributes" ct:_="" ma:_="" ma:contentTypeName="Dokument" ma:contentTypeID="0x010100A237CFC584EB4048BADAFA934B093DA9" ma:contentTypeVersion="33" ma:contentTypeDescription="Ein neues Dokument erstellen." ma:contentTypeScope="" ma:versionID="3b1976d090dcf9445b37566116c9d8bc">
   <xsd:schema xmlns:xsd="http://www.w3.org/2001/XMLSchema" xmlns:xs="http://www.w3.org/2001/XMLSchema" xmlns:p="http://schemas.microsoft.com/office/2006/metadata/properties" xmlns:ns3="26e83c4d-5c55-49d6-8e0d-b64a3e54a90e" xmlns:ns4="cc418223-45e5-4fdd-82d7-57216cb63777" targetNamespace="http://schemas.microsoft.com/office/2006/metadata/properties" ma:root="true" ma:fieldsID="703a419c872e64b7c852595719b0a7cb" ns3:_="" ns4:_="">
     <xsd:import namespace="26e83c4d-5c55-49d6-8e0d-b64a3e54a90e"/>
@@ -3531,15 +3548,6 @@
 </ct:contentTypeSchema>
 </file>
 
-<file path=customXml/item3.xml><?xml version="1.0" encoding="utf-8"?>
-<?mso-contentType ?>
-<FormTemplates xmlns="http://schemas.microsoft.com/sharepoint/v3/contenttype/forms">
-  <Display>DocumentLibraryForm</Display>
-  <Edit>DocumentLibraryForm</Edit>
-  <New>DocumentLibraryForm</New>
-</FormTemplates>
-</file>
-
 <file path=customXml/item4.xml><?xml version="1.0" encoding="utf-8"?>
 <p:properties xmlns:p="http://schemas.microsoft.com/office/2006/metadata/properties" xmlns:xsi="http://www.w3.org/2001/XMLSchema-instance" xmlns:pc="http://schemas.microsoft.com/office/infopath/2007/PartnerControls">
   <documentManagement>
@@ -3605,6 +3613,14 @@
 </file>
 
 <file path=customXml/itemProps2.xml><?xml version="1.0" encoding="utf-8"?>
+<ds:datastoreItem xmlns:ds="http://schemas.openxmlformats.org/officeDocument/2006/customXml" ds:itemID="{EF2C9A49-A769-4597-AC9D-CCBEE280DD91}">
+  <ds:schemaRefs>
+    <ds:schemaRef ds:uri="http://schemas.microsoft.com/sharepoint/v3/contenttype/forms"/>
+  </ds:schemaRefs>
+</ds:datastoreItem>
+</file>
+
+<file path=customXml/itemProps3.xml><?xml version="1.0" encoding="utf-8"?>
 <ds:datastoreItem xmlns:ds="http://schemas.openxmlformats.org/officeDocument/2006/customXml" ds:itemID="{4A00184A-409E-4D8C-9F48-8D1359A20B69}">
   <ds:schemaRefs>
     <ds:schemaRef ds:uri="http://schemas.microsoft.com/office/2006/metadata/contentType"/>
@@ -3623,14 +3639,6 @@
 </ds:datastoreItem>
 </file>
 
-<file path=customXml/itemProps3.xml><?xml version="1.0" encoding="utf-8"?>
-<ds:datastoreItem xmlns:ds="http://schemas.openxmlformats.org/officeDocument/2006/customXml" ds:itemID="{EF2C9A49-A769-4597-AC9D-CCBEE280DD91}">
-  <ds:schemaRefs>
-    <ds:schemaRef ds:uri="http://schemas.microsoft.com/sharepoint/v3/contenttype/forms"/>
-  </ds:schemaRefs>
-</ds:datastoreItem>
-</file>
-
 <file path=customXml/itemProps4.xml><?xml version="1.0" encoding="utf-8"?>
 <ds:datastoreItem xmlns:ds="http://schemas.openxmlformats.org/officeDocument/2006/customXml" ds:itemID="{FFD4C604-081E-4A7B-8954-6CD3073C4612}">
   <ds:schemaRefs>
@@ -3642,7 +3650,7 @@
 </file>
 
 <file path=customXml/itemProps5.xml><?xml version="1.0" encoding="utf-8"?>
-<ds:datastoreItem xmlns:ds="http://schemas.openxmlformats.org/officeDocument/2006/customXml" ds:itemID="{12DEE9CA-6766-4E3B-A08A-4D7094A3F2D0}">
+<ds:datastoreItem xmlns:ds="http://schemas.openxmlformats.org/officeDocument/2006/customXml" ds:itemID="{28C313F4-597F-4849-B31D-B16F2729F3C2}">
   <ds:schemaRefs>
     <ds:schemaRef ds:uri="http://schemas.openxmlformats.org/officeDocument/2006/bibliography"/>
   </ds:schemaRefs>

--- a/Dokumentation/01-Analyse/Stakeholderanalyse.docx
+++ b/Dokumentation/01-Analyse/Stakeholderanalyse.docx
@@ -268,7 +268,7 @@
                                 <w:sz w:val="48"/>
                                 <w:szCs w:val="48"/>
                               </w:rPr>
-                              <w:t>01</w:t>
+                              <w:t>02</w:t>
                             </w:r>
                           </w:p>
                           <w:p>
@@ -304,8 +304,24 @@
                                 <w:sz w:val="48"/>
                                 <w:szCs w:val="48"/>
                               </w:rPr>
-                              <w:t>Philipp Brand</w:t>
+                              <w:t>Tim</w:t>
                             </w:r>
+                            <w:r>
+                              <w:rPr>
+                                <w:sz w:val="48"/>
+                                <w:szCs w:val="48"/>
+                              </w:rPr>
+                              <w:t xml:space="preserve"> </w:t>
+                            </w:r>
+                            <w:proofErr w:type="spellStart"/>
+                            <w:r>
+                              <w:rPr>
+                                <w:sz w:val="48"/>
+                                <w:szCs w:val="48"/>
+                              </w:rPr>
+                              <w:t>Heimbold</w:t>
+                            </w:r>
+                            <w:proofErr w:type="spellEnd"/>
                           </w:p>
                           <w:p>
                             <w:pPr>
@@ -334,7 +350,14 @@
                                 <w:szCs w:val="48"/>
                               </w:rPr>
                               <w:tab/>
-                              <w:t>13.05.22</w:t>
+                              <w:t>19</w:t>
+                            </w:r>
+                            <w:r>
+                              <w:rPr>
+                                <w:sz w:val="48"/>
+                                <w:szCs w:val="48"/>
+                              </w:rPr>
+                              <w:t>.05.22</w:t>
                             </w:r>
                           </w:p>
                         </w:txbxContent>
@@ -356,7 +379,11 @@
           </mc:Choice>
           <mc:Fallback>
             <w:pict>
-              <v:shape w14:anchorId="12B0689F" id="_x0000_s1027" type="#_x0000_t202" style="position:absolute;margin-left:0;margin-top:158.5pt;width:439.2pt;height:124.2pt;z-index:251661312;visibility:visible;mso-wrap-style:square;mso-width-percent:0;mso-height-percent:0;mso-wrap-distance-left:9pt;mso-wrap-distance-top:3.6pt;mso-wrap-distance-right:9pt;mso-wrap-distance-bottom:3.6pt;mso-position-horizontal:left;mso-position-horizontal-relative:margin;mso-position-vertical:absolute;mso-position-vertical-relative:text;mso-width-percent:0;mso-height-percent:0;mso-width-relative:margin;mso-height-relative:margin;v-text-anchor:top" o:gfxdata="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" filled="f" stroked="f">
+              <v:shapetype w14:anchorId="12B0689F" id="_x0000_t202" coordsize="21600,21600" o:spt="202" path="m,l,21600r21600,l21600,xe">
+                <v:stroke joinstyle="miter"/>
+                <v:path gradientshapeok="t" o:connecttype="rect"/>
+              </v:shapetype>
+              <v:shape id="_x0000_s1027" type="#_x0000_t202" style="position:absolute;margin-left:0;margin-top:158.5pt;width:439.2pt;height:124.2pt;z-index:251661312;visibility:visible;mso-wrap-style:square;mso-width-percent:0;mso-height-percent:0;mso-wrap-distance-left:9pt;mso-wrap-distance-top:3.6pt;mso-wrap-distance-right:9pt;mso-wrap-distance-bottom:3.6pt;mso-position-horizontal:left;mso-position-horizontal-relative:margin;mso-position-vertical:absolute;mso-position-vertical-relative:text;mso-width-percent:0;mso-height-percent:0;mso-width-relative:margin;mso-height-relative:margin;v-text-anchor:top" o:gfxdata="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" filled="f" stroked="f">
                 <v:textbox>
                   <w:txbxContent>
                     <w:p>
@@ -400,7 +427,7 @@
                           <w:sz w:val="48"/>
                           <w:szCs w:val="48"/>
                         </w:rPr>
-                        <w:t>01</w:t>
+                        <w:t>02</w:t>
                       </w:r>
                     </w:p>
                     <w:p>
@@ -436,8 +463,24 @@
                           <w:sz w:val="48"/>
                           <w:szCs w:val="48"/>
                         </w:rPr>
-                        <w:t>Philipp Brand</w:t>
+                        <w:t>Tim</w:t>
                       </w:r>
+                      <w:r>
+                        <w:rPr>
+                          <w:sz w:val="48"/>
+                          <w:szCs w:val="48"/>
+                        </w:rPr>
+                        <w:t xml:space="preserve"> </w:t>
+                      </w:r>
+                      <w:proofErr w:type="spellStart"/>
+                      <w:r>
+                        <w:rPr>
+                          <w:sz w:val="48"/>
+                          <w:szCs w:val="48"/>
+                        </w:rPr>
+                        <w:t>Heimbold</w:t>
+                      </w:r>
+                      <w:proofErr w:type="spellEnd"/>
                     </w:p>
                     <w:p>
                       <w:pPr>
@@ -466,7 +509,14 @@
                           <w:szCs w:val="48"/>
                         </w:rPr>
                         <w:tab/>
-                        <w:t>13.05.22</w:t>
+                        <w:t>19</w:t>
+                      </w:r>
+                      <w:r>
+                        <w:rPr>
+                          <w:sz w:val="48"/>
+                          <w:szCs w:val="48"/>
+                        </w:rPr>
+                        <w:t>.05.22</w:t>
                       </w:r>
                     </w:p>
                   </w:txbxContent>
@@ -495,7 +545,7 @@
       <w:pPr>
         <w:pStyle w:val="berschrift1"/>
       </w:pPr>
-      <w:bookmarkStart w:id="0" w:name="_Toc103328587"/>
+      <w:bookmarkStart w:id="0" w:name="_Toc104300585"/>
       <w:r>
         <w:t>Versionen:</w:t>
       </w:r>
@@ -690,8 +740,6 @@
             <w:r>
               <w:t>19.05.22</w:t>
             </w:r>
-            <w:bookmarkStart w:id="1" w:name="_GoBack"/>
-            <w:bookmarkEnd w:id="1"/>
           </w:p>
         </w:tc>
       </w:tr>
@@ -931,7 +979,7 @@
           <w:r>
             <w:fldChar w:fldCharType="separate"/>
           </w:r>
-          <w:hyperlink w:anchor="_Toc103328587" w:history="1">
+          <w:hyperlink w:anchor="_Toc104300585" w:history="1">
             <w:r>
               <w:rPr>
                 <w:rStyle w:val="Hyperlink"/>
@@ -958,7 +1006,7 @@
                 <w:noProof/>
                 <w:webHidden/>
               </w:rPr>
-              <w:instrText xml:space="preserve"> PAGEREF _Toc103328587 \h </w:instrText>
+              <w:instrText xml:space="preserve"> PAGEREF _Toc104300585 \h </w:instrText>
             </w:r>
             <w:r>
               <w:rPr>
@@ -979,6 +1027,564 @@
                 <w:webHidden/>
               </w:rPr>
               <w:t>2</w:t>
+            </w:r>
+            <w:r>
+              <w:rPr>
+                <w:noProof/>
+                <w:webHidden/>
+              </w:rPr>
+              <w:fldChar w:fldCharType="end"/>
+            </w:r>
+          </w:hyperlink>
+        </w:p>
+        <w:p>
+          <w:pPr>
+            <w:pStyle w:val="Verzeichnis1"/>
+            <w:tabs>
+              <w:tab w:val="right" w:leader="dot" w:pos="9060"/>
+            </w:tabs>
+            <w:rPr>
+              <w:noProof/>
+              <w:lang w:eastAsia="de-DE"/>
+            </w:rPr>
+          </w:pPr>
+          <w:hyperlink w:anchor="_Toc104300586" w:history="1">
+            <w:r>
+              <w:rPr>
+                <w:rStyle w:val="Hyperlink"/>
+                <w:noProof/>
+              </w:rPr>
+              <w:t>Aktive Stakeholder</w:t>
+            </w:r>
+            <w:r>
+              <w:rPr>
+                <w:noProof/>
+                <w:webHidden/>
+              </w:rPr>
+              <w:tab/>
+            </w:r>
+            <w:r>
+              <w:rPr>
+                <w:noProof/>
+                <w:webHidden/>
+              </w:rPr>
+              <w:fldChar w:fldCharType="begin"/>
+            </w:r>
+            <w:r>
+              <w:rPr>
+                <w:noProof/>
+                <w:webHidden/>
+              </w:rPr>
+              <w:instrText xml:space="preserve"> PAGEREF _Toc104300586 \h </w:instrText>
+            </w:r>
+            <w:r>
+              <w:rPr>
+                <w:noProof/>
+                <w:webHidden/>
+              </w:rPr>
+            </w:r>
+            <w:r>
+              <w:rPr>
+                <w:noProof/>
+                <w:webHidden/>
+              </w:rPr>
+              <w:fldChar w:fldCharType="separate"/>
+            </w:r>
+            <w:r>
+              <w:rPr>
+                <w:noProof/>
+                <w:webHidden/>
+              </w:rPr>
+              <w:t>4</w:t>
+            </w:r>
+            <w:r>
+              <w:rPr>
+                <w:noProof/>
+                <w:webHidden/>
+              </w:rPr>
+              <w:fldChar w:fldCharType="end"/>
+            </w:r>
+          </w:hyperlink>
+        </w:p>
+        <w:p>
+          <w:pPr>
+            <w:pStyle w:val="Verzeichnis1"/>
+            <w:tabs>
+              <w:tab w:val="left" w:pos="440"/>
+              <w:tab w:val="right" w:leader="dot" w:pos="9060"/>
+            </w:tabs>
+            <w:rPr>
+              <w:noProof/>
+              <w:lang w:eastAsia="de-DE"/>
+            </w:rPr>
+          </w:pPr>
+          <w:hyperlink w:anchor="_Toc104300587" w:history="1">
+            <w:r>
+              <w:rPr>
+                <w:rStyle w:val="Hyperlink"/>
+                <w:noProof/>
+              </w:rPr>
+              <w:t>1.</w:t>
+            </w:r>
+            <w:r>
+              <w:rPr>
+                <w:noProof/>
+                <w:lang w:eastAsia="de-DE"/>
+              </w:rPr>
+              <w:tab/>
+            </w:r>
+            <w:r>
+              <w:rPr>
+                <w:rStyle w:val="Hyperlink"/>
+                <w:noProof/>
+              </w:rPr>
+              <w:t>Kunde Herr Friemert</w:t>
+            </w:r>
+            <w:r>
+              <w:rPr>
+                <w:noProof/>
+                <w:webHidden/>
+              </w:rPr>
+              <w:tab/>
+            </w:r>
+            <w:r>
+              <w:rPr>
+                <w:noProof/>
+                <w:webHidden/>
+              </w:rPr>
+              <w:fldChar w:fldCharType="begin"/>
+            </w:r>
+            <w:r>
+              <w:rPr>
+                <w:noProof/>
+                <w:webHidden/>
+              </w:rPr>
+              <w:instrText xml:space="preserve"> PAGEREF _Toc104300587 \h </w:instrText>
+            </w:r>
+            <w:r>
+              <w:rPr>
+                <w:noProof/>
+                <w:webHidden/>
+              </w:rPr>
+            </w:r>
+            <w:r>
+              <w:rPr>
+                <w:noProof/>
+                <w:webHidden/>
+              </w:rPr>
+              <w:fldChar w:fldCharType="separate"/>
+            </w:r>
+            <w:r>
+              <w:rPr>
+                <w:noProof/>
+                <w:webHidden/>
+              </w:rPr>
+              <w:t>4</w:t>
+            </w:r>
+            <w:r>
+              <w:rPr>
+                <w:noProof/>
+                <w:webHidden/>
+              </w:rPr>
+              <w:fldChar w:fldCharType="end"/>
+            </w:r>
+          </w:hyperlink>
+        </w:p>
+        <w:p>
+          <w:pPr>
+            <w:pStyle w:val="Verzeichnis1"/>
+            <w:tabs>
+              <w:tab w:val="left" w:pos="440"/>
+              <w:tab w:val="right" w:leader="dot" w:pos="9060"/>
+            </w:tabs>
+            <w:rPr>
+              <w:noProof/>
+              <w:lang w:eastAsia="de-DE"/>
+            </w:rPr>
+          </w:pPr>
+          <w:hyperlink w:anchor="_Toc104300588" w:history="1">
+            <w:r>
+              <w:rPr>
+                <w:rStyle w:val="Hyperlink"/>
+                <w:noProof/>
+              </w:rPr>
+              <w:t>2.</w:t>
+            </w:r>
+            <w:r>
+              <w:rPr>
+                <w:noProof/>
+                <w:lang w:eastAsia="de-DE"/>
+              </w:rPr>
+              <w:tab/>
+            </w:r>
+            <w:r>
+              <w:rPr>
+                <w:rStyle w:val="Hyperlink"/>
+                <w:noProof/>
+              </w:rPr>
+              <w:t>Projektleiter Herr Brand</w:t>
+            </w:r>
+            <w:r>
+              <w:rPr>
+                <w:noProof/>
+                <w:webHidden/>
+              </w:rPr>
+              <w:tab/>
+            </w:r>
+            <w:r>
+              <w:rPr>
+                <w:noProof/>
+                <w:webHidden/>
+              </w:rPr>
+              <w:fldChar w:fldCharType="begin"/>
+            </w:r>
+            <w:r>
+              <w:rPr>
+                <w:noProof/>
+                <w:webHidden/>
+              </w:rPr>
+              <w:instrText xml:space="preserve"> PAGEREF _Toc104300588 \h </w:instrText>
+            </w:r>
+            <w:r>
+              <w:rPr>
+                <w:noProof/>
+                <w:webHidden/>
+              </w:rPr>
+            </w:r>
+            <w:r>
+              <w:rPr>
+                <w:noProof/>
+                <w:webHidden/>
+              </w:rPr>
+              <w:fldChar w:fldCharType="separate"/>
+            </w:r>
+            <w:r>
+              <w:rPr>
+                <w:noProof/>
+                <w:webHidden/>
+              </w:rPr>
+              <w:t>4</w:t>
+            </w:r>
+            <w:r>
+              <w:rPr>
+                <w:noProof/>
+                <w:webHidden/>
+              </w:rPr>
+              <w:fldChar w:fldCharType="end"/>
+            </w:r>
+          </w:hyperlink>
+        </w:p>
+        <w:p>
+          <w:pPr>
+            <w:pStyle w:val="Verzeichnis1"/>
+            <w:tabs>
+              <w:tab w:val="left" w:pos="440"/>
+              <w:tab w:val="right" w:leader="dot" w:pos="9060"/>
+            </w:tabs>
+            <w:rPr>
+              <w:noProof/>
+              <w:lang w:eastAsia="de-DE"/>
+            </w:rPr>
+          </w:pPr>
+          <w:hyperlink w:anchor="_Toc104300589" w:history="1">
+            <w:r>
+              <w:rPr>
+                <w:rStyle w:val="Hyperlink"/>
+                <w:noProof/>
+              </w:rPr>
+              <w:t>3.</w:t>
+            </w:r>
+            <w:r>
+              <w:rPr>
+                <w:noProof/>
+                <w:lang w:eastAsia="de-DE"/>
+              </w:rPr>
+              <w:tab/>
+            </w:r>
+            <w:r>
+              <w:rPr>
+                <w:rStyle w:val="Hyperlink"/>
+                <w:noProof/>
+              </w:rPr>
+              <w:t>Projektteam</w:t>
+            </w:r>
+            <w:r>
+              <w:rPr>
+                <w:noProof/>
+                <w:webHidden/>
+              </w:rPr>
+              <w:tab/>
+            </w:r>
+            <w:r>
+              <w:rPr>
+                <w:noProof/>
+                <w:webHidden/>
+              </w:rPr>
+              <w:fldChar w:fldCharType="begin"/>
+            </w:r>
+            <w:r>
+              <w:rPr>
+                <w:noProof/>
+                <w:webHidden/>
+              </w:rPr>
+              <w:instrText xml:space="preserve"> PAGEREF _Toc104300589 \h </w:instrText>
+            </w:r>
+            <w:r>
+              <w:rPr>
+                <w:noProof/>
+                <w:webHidden/>
+              </w:rPr>
+            </w:r>
+            <w:r>
+              <w:rPr>
+                <w:noProof/>
+                <w:webHidden/>
+              </w:rPr>
+              <w:fldChar w:fldCharType="separate"/>
+            </w:r>
+            <w:r>
+              <w:rPr>
+                <w:noProof/>
+                <w:webHidden/>
+              </w:rPr>
+              <w:t>4</w:t>
+            </w:r>
+            <w:r>
+              <w:rPr>
+                <w:noProof/>
+                <w:webHidden/>
+              </w:rPr>
+              <w:fldChar w:fldCharType="end"/>
+            </w:r>
+          </w:hyperlink>
+        </w:p>
+        <w:p>
+          <w:pPr>
+            <w:pStyle w:val="Verzeichnis1"/>
+            <w:tabs>
+              <w:tab w:val="right" w:leader="dot" w:pos="9060"/>
+            </w:tabs>
+            <w:rPr>
+              <w:noProof/>
+              <w:lang w:eastAsia="de-DE"/>
+            </w:rPr>
+          </w:pPr>
+          <w:hyperlink w:anchor="_Toc104300590" w:history="1">
+            <w:r>
+              <w:rPr>
+                <w:rStyle w:val="Hyperlink"/>
+                <w:noProof/>
+              </w:rPr>
+              <w:t>Passive Stakeholder</w:t>
+            </w:r>
+            <w:r>
+              <w:rPr>
+                <w:noProof/>
+                <w:webHidden/>
+              </w:rPr>
+              <w:tab/>
+            </w:r>
+            <w:r>
+              <w:rPr>
+                <w:noProof/>
+                <w:webHidden/>
+              </w:rPr>
+              <w:fldChar w:fldCharType="begin"/>
+            </w:r>
+            <w:r>
+              <w:rPr>
+                <w:noProof/>
+                <w:webHidden/>
+              </w:rPr>
+              <w:instrText xml:space="preserve"> PAGEREF _Toc104300590 \h </w:instrText>
+            </w:r>
+            <w:r>
+              <w:rPr>
+                <w:noProof/>
+                <w:webHidden/>
+              </w:rPr>
+            </w:r>
+            <w:r>
+              <w:rPr>
+                <w:noProof/>
+                <w:webHidden/>
+              </w:rPr>
+              <w:fldChar w:fldCharType="separate"/>
+            </w:r>
+            <w:r>
+              <w:rPr>
+                <w:noProof/>
+                <w:webHidden/>
+              </w:rPr>
+              <w:t>4</w:t>
+            </w:r>
+            <w:r>
+              <w:rPr>
+                <w:noProof/>
+                <w:webHidden/>
+              </w:rPr>
+              <w:fldChar w:fldCharType="end"/>
+            </w:r>
+          </w:hyperlink>
+        </w:p>
+        <w:p>
+          <w:pPr>
+            <w:pStyle w:val="Verzeichnis1"/>
+            <w:tabs>
+              <w:tab w:val="left" w:pos="440"/>
+              <w:tab w:val="right" w:leader="dot" w:pos="9060"/>
+            </w:tabs>
+            <w:rPr>
+              <w:noProof/>
+              <w:lang w:eastAsia="de-DE"/>
+            </w:rPr>
+          </w:pPr>
+          <w:hyperlink w:anchor="_Toc104300591" w:history="1">
+            <w:r>
+              <w:rPr>
+                <w:rStyle w:val="Hyperlink"/>
+                <w:noProof/>
+              </w:rPr>
+              <w:t>1.</w:t>
+            </w:r>
+            <w:r>
+              <w:rPr>
+                <w:noProof/>
+                <w:lang w:eastAsia="de-DE"/>
+              </w:rPr>
+              <w:tab/>
+            </w:r>
+            <w:r>
+              <w:rPr>
+                <w:rStyle w:val="Hyperlink"/>
+                <w:noProof/>
+              </w:rPr>
+              <w:t>Patient</w:t>
+            </w:r>
+            <w:r>
+              <w:rPr>
+                <w:noProof/>
+                <w:webHidden/>
+              </w:rPr>
+              <w:tab/>
+            </w:r>
+            <w:r>
+              <w:rPr>
+                <w:noProof/>
+                <w:webHidden/>
+              </w:rPr>
+              <w:fldChar w:fldCharType="begin"/>
+            </w:r>
+            <w:r>
+              <w:rPr>
+                <w:noProof/>
+                <w:webHidden/>
+              </w:rPr>
+              <w:instrText xml:space="preserve"> PAGEREF _Toc104300591 \h </w:instrText>
+            </w:r>
+            <w:r>
+              <w:rPr>
+                <w:noProof/>
+                <w:webHidden/>
+              </w:rPr>
+            </w:r>
+            <w:r>
+              <w:rPr>
+                <w:noProof/>
+                <w:webHidden/>
+              </w:rPr>
+              <w:fldChar w:fldCharType="separate"/>
+            </w:r>
+            <w:r>
+              <w:rPr>
+                <w:noProof/>
+                <w:webHidden/>
+              </w:rPr>
+              <w:t>4</w:t>
+            </w:r>
+            <w:r>
+              <w:rPr>
+                <w:noProof/>
+                <w:webHidden/>
+              </w:rPr>
+              <w:fldChar w:fldCharType="end"/>
+            </w:r>
+          </w:hyperlink>
+        </w:p>
+        <w:p>
+          <w:pPr>
+            <w:pStyle w:val="Verzeichnis1"/>
+            <w:tabs>
+              <w:tab w:val="left" w:pos="440"/>
+              <w:tab w:val="right" w:leader="dot" w:pos="9060"/>
+            </w:tabs>
+            <w:rPr>
+              <w:noProof/>
+              <w:lang w:eastAsia="de-DE"/>
+            </w:rPr>
+          </w:pPr>
+          <w:hyperlink w:anchor="_Toc104300592" w:history="1">
+            <w:r>
+              <w:rPr>
+                <w:rStyle w:val="Hyperlink"/>
+                <w:noProof/>
+              </w:rPr>
+              <w:t>2.</w:t>
+            </w:r>
+            <w:r>
+              <w:rPr>
+                <w:noProof/>
+                <w:lang w:eastAsia="de-DE"/>
+              </w:rPr>
+              <w:tab/>
+            </w:r>
+            <w:r>
+              <w:rPr>
+                <w:rStyle w:val="Hyperlink"/>
+                <w:noProof/>
+              </w:rPr>
+              <w:t>Arzt</w:t>
+            </w:r>
+            <w:r>
+              <w:rPr>
+                <w:noProof/>
+                <w:webHidden/>
+              </w:rPr>
+              <w:tab/>
+            </w:r>
+            <w:r>
+              <w:rPr>
+                <w:noProof/>
+                <w:webHidden/>
+              </w:rPr>
+              <w:fldChar w:fldCharType="begin"/>
+            </w:r>
+            <w:r>
+              <w:rPr>
+                <w:noProof/>
+                <w:webHidden/>
+              </w:rPr>
+              <w:instrText xml:space="preserve"> PAGEREF _Toc104300592 \h </w:instrText>
+            </w:r>
+            <w:r>
+              <w:rPr>
+                <w:noProof/>
+                <w:webHidden/>
+              </w:rPr>
+            </w:r>
+            <w:r>
+              <w:rPr>
+                <w:noProof/>
+                <w:webHidden/>
+              </w:rPr>
+              <w:fldChar w:fldCharType="separate"/>
+            </w:r>
+            <w:r>
+              <w:rPr>
+                <w:noProof/>
+                <w:webHidden/>
+              </w:rPr>
+              <w:t>4</w:t>
             </w:r>
             <w:r>
               <w:rPr>
@@ -1009,10 +1615,12 @@
       <w:pPr>
         <w:pStyle w:val="berschrift1"/>
       </w:pPr>
+      <w:bookmarkStart w:id="1" w:name="_Toc104300586"/>
       <w:r>
         <w:lastRenderedPageBreak/>
         <w:t>Aktive Stakeholder</w:t>
       </w:r>
+      <w:bookmarkEnd w:id="1"/>
     </w:p>
     <w:p>
       <w:pPr>
@@ -1022,6 +1630,7 @@
           <w:numId w:val="2"/>
         </w:numPr>
       </w:pPr>
+      <w:bookmarkStart w:id="2" w:name="_Toc104300587"/>
       <w:r>
         <w:t xml:space="preserve">Kunde Herr </w:t>
       </w:r>
@@ -1029,6 +1638,7 @@
       <w:r>
         <w:t>Friemert</w:t>
       </w:r>
+      <w:bookmarkEnd w:id="2"/>
       <w:proofErr w:type="spellEnd"/>
     </w:p>
     <w:p>
@@ -1060,9 +1670,11 @@
           <w:numId w:val="2"/>
         </w:numPr>
       </w:pPr>
+      <w:bookmarkStart w:id="3" w:name="_Toc104300588"/>
       <w:r>
         <w:t>Projektleiter Herr Brand</w:t>
       </w:r>
+      <w:bookmarkEnd w:id="3"/>
     </w:p>
     <w:p>
       <w:r>
@@ -1088,9 +1700,11 @@
           <w:numId w:val="2"/>
         </w:numPr>
       </w:pPr>
+      <w:bookmarkStart w:id="4" w:name="_Toc104300589"/>
       <w:r>
         <w:t>Projektteam</w:t>
       </w:r>
+      <w:bookmarkEnd w:id="4"/>
     </w:p>
     <w:p>
       <w:r>
@@ -1107,8 +1721,35 @@
       <w:pPr>
         <w:pStyle w:val="berschrift1"/>
       </w:pPr>
+      <w:bookmarkStart w:id="5" w:name="_Toc104300590"/>
       <w:r>
         <w:t>Passive Stakeholder</w:t>
+      </w:r>
+      <w:bookmarkEnd w:id="5"/>
+    </w:p>
+    <w:p>
+      <w:pPr>
+        <w:pStyle w:val="berschrift1"/>
+        <w:numPr>
+          <w:ilvl w:val="0"/>
+          <w:numId w:val="3"/>
+        </w:numPr>
+      </w:pPr>
+      <w:bookmarkStart w:id="6" w:name="_Toc104300591"/>
+      <w:r>
+        <w:t>Patient</w:t>
+      </w:r>
+      <w:bookmarkEnd w:id="6"/>
+    </w:p>
+    <w:p>
+      <w:r>
+        <w:t>Die Patienten wollen, dass sorgsam mit ihren Daten umgegangen wird. Hierfür ist die Korrektheit und Sicherheit der Daten enorm wichtig.</w:t>
+      </w:r>
+      <w:r>
+        <w:t xml:space="preserve"> Es ist nicht geplant, dass wir mit den Patienten in Kontakt treten. </w:t>
+      </w:r>
+      <w:r>
+        <w:t>Um besser die Probleme der Patienten zu verstehen, werden Berater aus dem Medizinischen Bereich konsultiert.</w:t>
       </w:r>
     </w:p>
     <w:p>
@@ -1119,30 +1760,32 @@
           <w:numId w:val="3"/>
         </w:numPr>
       </w:pPr>
+      <w:bookmarkStart w:id="7" w:name="_Toc104300592"/>
       <w:r>
-        <w:t>Patient</w:t>
+        <w:t>Arzt</w:t>
       </w:r>
+      <w:bookmarkEnd w:id="7"/>
     </w:p>
     <w:p>
       <w:r>
-        <w:t>Die Patienten wollen, dass sorgsam mit ihren Daten umgegangen wird. Hierfür ist die Korrektheit und Sicherheit der Daten enorm wichtig. Um besser die Probleme der Patienten zu verstehen, werden Berater aus dem Medizinischen Bereich konsultiert.</w:t>
+        <w:t>Die Ärzte wünschen sich eine einfache Oberfläche für das Programm. Es sollte möglichst viele Funktionen schnell gefunden werden. Wichtig ist das Finden von Patienten und die Medikamente der Patienten gut einsehen zu können.</w:t>
       </w:r>
-    </w:p>
-    <w:p>
-      <w:pPr>
-        <w:pStyle w:val="berschrift1"/>
-        <w:numPr>
-          <w:ilvl w:val="0"/>
-          <w:numId w:val="3"/>
-        </w:numPr>
-      </w:pPr>
       <w:r>
-        <w:t>Arzt</w:t>
+        <w:t xml:space="preserve"> Leider besteht nicht die Möglichkeit mit den Ärzten direkt zu Arbeiten</w:t>
       </w:r>
-    </w:p>
-    <w:p>
+      <w:bookmarkStart w:id="8" w:name="_GoBack"/>
+      <w:bookmarkEnd w:id="8"/>
       <w:r>
-        <w:t>Die Ärzte wünschen sich eine einfache Oberfläche für das Programm. Es sollte möglichst viele Funktionen schnell gefunden werden. Wichtig ist das Finden von Patienten und die Medikamente der Patienten gut einsehen zu können. Um besser die Probleme der Patienten zu verstehen, werden Berater aus dem Medizinischen Bereich konsultiert.</w:t>
+        <w:t xml:space="preserve">. </w:t>
+      </w:r>
+      <w:r>
+        <w:t xml:space="preserve">Um besser die Probleme der </w:t>
+      </w:r>
+      <w:r>
+        <w:t>Ärzte</w:t>
+      </w:r>
+      <w:r>
+        <w:t xml:space="preserve"> zu verstehen, werden Berater aus dem Medizinischen Bereich konsultiert.</w:t>
       </w:r>
     </w:p>
     <w:sectPr>
@@ -1214,7 +1857,7 @@
           <w:rPr>
             <w:noProof/>
           </w:rPr>
-          <w:t>2</w:t>
+          <w:t>3</w:t>
         </w:r>
         <w:r>
           <w:fldChar w:fldCharType="end"/>
@@ -1232,7 +1875,10 @@
       </w:tabs>
     </w:pPr>
     <w:r>
-      <w:t>13.05.2022</w:t>
+      <w:t>19</w:t>
+    </w:r>
+    <w:r>
+      <w:t>.05.2022</w:t>
     </w:r>
     <w:r>
       <w:tab/>
@@ -3131,12 +3777,55 @@
 </file>
 
 <file path=customXml/item2.xml><?xml version="1.0" encoding="utf-8"?>
-<?mso-contentType ?>
-<FormTemplates xmlns="http://schemas.microsoft.com/sharepoint/v3/contenttype/forms">
-  <Display>DocumentLibraryForm</Display>
-  <Edit>DocumentLibraryForm</Edit>
-  <New>DocumentLibraryForm</New>
-</FormTemplates>
+<p:properties xmlns:p="http://schemas.microsoft.com/office/2006/metadata/properties" xmlns:xsi="http://www.w3.org/2001/XMLSchema-instance" xmlns:pc="http://schemas.microsoft.com/office/infopath/2007/PartnerControls">
+  <documentManagement>
+    <FolderType xmlns="cc418223-45e5-4fdd-82d7-57216cb63777" xsi:nil="true"/>
+    <CultureName xmlns="cc418223-45e5-4fdd-82d7-57216cb63777" xsi:nil="true"/>
+    <Students xmlns="cc418223-45e5-4fdd-82d7-57216cb63777">
+      <UserInfo>
+        <DisplayName/>
+        <AccountId xsi:nil="true"/>
+        <AccountType/>
+      </UserInfo>
+    </Students>
+    <LMS_Mappings xmlns="cc418223-45e5-4fdd-82d7-57216cb63777" xsi:nil="true"/>
+    <Invited_Students xmlns="cc418223-45e5-4fdd-82d7-57216cb63777" xsi:nil="true"/>
+    <Teachers xmlns="cc418223-45e5-4fdd-82d7-57216cb63777">
+      <UserInfo>
+        <DisplayName/>
+        <AccountId xsi:nil="true"/>
+        <AccountType/>
+      </UserInfo>
+    </Teachers>
+    <Student_Groups xmlns="cc418223-45e5-4fdd-82d7-57216cb63777">
+      <UserInfo>
+        <DisplayName/>
+        <AccountId xsi:nil="true"/>
+        <AccountType/>
+      </UserInfo>
+    </Student_Groups>
+    <Math_Settings xmlns="cc418223-45e5-4fdd-82d7-57216cb63777" xsi:nil="true"/>
+    <Self_Registration_Enabled xmlns="cc418223-45e5-4fdd-82d7-57216cb63777" xsi:nil="true"/>
+    <Invited_Teachers xmlns="cc418223-45e5-4fdd-82d7-57216cb63777" xsi:nil="true"/>
+    <Distribution_Groups xmlns="cc418223-45e5-4fdd-82d7-57216cb63777" xsi:nil="true"/>
+    <Templates xmlns="cc418223-45e5-4fdd-82d7-57216cb63777" xsi:nil="true"/>
+    <Has_Teacher_Only_SectionGroup xmlns="cc418223-45e5-4fdd-82d7-57216cb63777" xsi:nil="true"/>
+    <NotebookType xmlns="cc418223-45e5-4fdd-82d7-57216cb63777" xsi:nil="true"/>
+    <DefaultSectionNames xmlns="cc418223-45e5-4fdd-82d7-57216cb63777" xsi:nil="true"/>
+    <Is_Collaboration_Space_Locked xmlns="cc418223-45e5-4fdd-82d7-57216cb63777" xsi:nil="true"/>
+    <Teams_Channel_Section_Location xmlns="cc418223-45e5-4fdd-82d7-57216cb63777" xsi:nil="true"/>
+    <AppVersion xmlns="cc418223-45e5-4fdd-82d7-57216cb63777" xsi:nil="true"/>
+    <TeamsChannelId xmlns="cc418223-45e5-4fdd-82d7-57216cb63777" xsi:nil="true"/>
+    <Owner xmlns="cc418223-45e5-4fdd-82d7-57216cb63777">
+      <UserInfo>
+        <DisplayName/>
+        <AccountId xsi:nil="true"/>
+        <AccountType/>
+      </UserInfo>
+    </Owner>
+    <IsNotebookLocked xmlns="cc418223-45e5-4fdd-82d7-57216cb63777" xsi:nil="true"/>
+  </documentManagement>
+</p:properties>
 </file>
 
 <file path=customXml/item3.xml><?xml version="1.0" encoding="utf-8"?>
@@ -3549,55 +4238,12 @@
 </file>
 
 <file path=customXml/item4.xml><?xml version="1.0" encoding="utf-8"?>
-<p:properties xmlns:p="http://schemas.microsoft.com/office/2006/metadata/properties" xmlns:xsi="http://www.w3.org/2001/XMLSchema-instance" xmlns:pc="http://schemas.microsoft.com/office/infopath/2007/PartnerControls">
-  <documentManagement>
-    <FolderType xmlns="cc418223-45e5-4fdd-82d7-57216cb63777" xsi:nil="true"/>
-    <CultureName xmlns="cc418223-45e5-4fdd-82d7-57216cb63777" xsi:nil="true"/>
-    <Students xmlns="cc418223-45e5-4fdd-82d7-57216cb63777">
-      <UserInfo>
-        <DisplayName/>
-        <AccountId xsi:nil="true"/>
-        <AccountType/>
-      </UserInfo>
-    </Students>
-    <LMS_Mappings xmlns="cc418223-45e5-4fdd-82d7-57216cb63777" xsi:nil="true"/>
-    <Invited_Students xmlns="cc418223-45e5-4fdd-82d7-57216cb63777" xsi:nil="true"/>
-    <Teachers xmlns="cc418223-45e5-4fdd-82d7-57216cb63777">
-      <UserInfo>
-        <DisplayName/>
-        <AccountId xsi:nil="true"/>
-        <AccountType/>
-      </UserInfo>
-    </Teachers>
-    <Student_Groups xmlns="cc418223-45e5-4fdd-82d7-57216cb63777">
-      <UserInfo>
-        <DisplayName/>
-        <AccountId xsi:nil="true"/>
-        <AccountType/>
-      </UserInfo>
-    </Student_Groups>
-    <Math_Settings xmlns="cc418223-45e5-4fdd-82d7-57216cb63777" xsi:nil="true"/>
-    <Self_Registration_Enabled xmlns="cc418223-45e5-4fdd-82d7-57216cb63777" xsi:nil="true"/>
-    <Invited_Teachers xmlns="cc418223-45e5-4fdd-82d7-57216cb63777" xsi:nil="true"/>
-    <Distribution_Groups xmlns="cc418223-45e5-4fdd-82d7-57216cb63777" xsi:nil="true"/>
-    <Templates xmlns="cc418223-45e5-4fdd-82d7-57216cb63777" xsi:nil="true"/>
-    <Has_Teacher_Only_SectionGroup xmlns="cc418223-45e5-4fdd-82d7-57216cb63777" xsi:nil="true"/>
-    <NotebookType xmlns="cc418223-45e5-4fdd-82d7-57216cb63777" xsi:nil="true"/>
-    <DefaultSectionNames xmlns="cc418223-45e5-4fdd-82d7-57216cb63777" xsi:nil="true"/>
-    <Is_Collaboration_Space_Locked xmlns="cc418223-45e5-4fdd-82d7-57216cb63777" xsi:nil="true"/>
-    <Teams_Channel_Section_Location xmlns="cc418223-45e5-4fdd-82d7-57216cb63777" xsi:nil="true"/>
-    <AppVersion xmlns="cc418223-45e5-4fdd-82d7-57216cb63777" xsi:nil="true"/>
-    <TeamsChannelId xmlns="cc418223-45e5-4fdd-82d7-57216cb63777" xsi:nil="true"/>
-    <Owner xmlns="cc418223-45e5-4fdd-82d7-57216cb63777">
-      <UserInfo>
-        <DisplayName/>
-        <AccountId xsi:nil="true"/>
-        <AccountType/>
-      </UserInfo>
-    </Owner>
-    <IsNotebookLocked xmlns="cc418223-45e5-4fdd-82d7-57216cb63777" xsi:nil="true"/>
-  </documentManagement>
-</p:properties>
+<?mso-contentType ?>
+<FormTemplates xmlns="http://schemas.microsoft.com/sharepoint/v3/contenttype/forms">
+  <Display>DocumentLibraryForm</Display>
+  <Edit>DocumentLibraryForm</Edit>
+  <New>DocumentLibraryForm</New>
+</FormTemplates>
 </file>
 
 <file path=customXml/item5.xml><?xml version="1.0" encoding="utf-8"?>
@@ -3613,9 +4259,11 @@
 </file>
 
 <file path=customXml/itemProps2.xml><?xml version="1.0" encoding="utf-8"?>
-<ds:datastoreItem xmlns:ds="http://schemas.openxmlformats.org/officeDocument/2006/customXml" ds:itemID="{EF2C9A49-A769-4597-AC9D-CCBEE280DD91}">
+<ds:datastoreItem xmlns:ds="http://schemas.openxmlformats.org/officeDocument/2006/customXml" ds:itemID="{FFD4C604-081E-4A7B-8954-6CD3073C4612}">
   <ds:schemaRefs>
-    <ds:schemaRef ds:uri="http://schemas.microsoft.com/sharepoint/v3/contenttype/forms"/>
+    <ds:schemaRef ds:uri="http://schemas.microsoft.com/office/2006/metadata/properties"/>
+    <ds:schemaRef ds:uri="http://schemas.microsoft.com/office/infopath/2007/PartnerControls"/>
+    <ds:schemaRef ds:uri="cc418223-45e5-4fdd-82d7-57216cb63777"/>
   </ds:schemaRefs>
 </ds:datastoreItem>
 </file>
@@ -3640,17 +4288,15 @@
 </file>
 
 <file path=customXml/itemProps4.xml><?xml version="1.0" encoding="utf-8"?>
-<ds:datastoreItem xmlns:ds="http://schemas.openxmlformats.org/officeDocument/2006/customXml" ds:itemID="{FFD4C604-081E-4A7B-8954-6CD3073C4612}">
+<ds:datastoreItem xmlns:ds="http://schemas.openxmlformats.org/officeDocument/2006/customXml" ds:itemID="{EF2C9A49-A769-4597-AC9D-CCBEE280DD91}">
   <ds:schemaRefs>
-    <ds:schemaRef ds:uri="http://schemas.microsoft.com/office/2006/metadata/properties"/>
-    <ds:schemaRef ds:uri="http://schemas.microsoft.com/office/infopath/2007/PartnerControls"/>
-    <ds:schemaRef ds:uri="cc418223-45e5-4fdd-82d7-57216cb63777"/>
+    <ds:schemaRef ds:uri="http://schemas.microsoft.com/sharepoint/v3/contenttype/forms"/>
   </ds:schemaRefs>
 </ds:datastoreItem>
 </file>
 
 <file path=customXml/itemProps5.xml><?xml version="1.0" encoding="utf-8"?>
-<ds:datastoreItem xmlns:ds="http://schemas.openxmlformats.org/officeDocument/2006/customXml" ds:itemID="{28C313F4-597F-4849-B31D-B16F2729F3C2}">
+<ds:datastoreItem xmlns:ds="http://schemas.openxmlformats.org/officeDocument/2006/customXml" ds:itemID="{7045B096-124B-4AC9-8192-90C6F42462CD}">
   <ds:schemaRefs>
     <ds:schemaRef ds:uri="http://schemas.openxmlformats.org/officeDocument/2006/bibliography"/>
   </ds:schemaRefs>
